--- a/Module7/Linux_SDR_Milestones.docx
+++ b/Module7/Linux_SDR_Milestones.docx
@@ -1,6 +1,6 @@
 
 <file path=word/document.xml><?xml version="1.0" encoding="utf-8"?>
-<w:document xmlns:wpc="http://schemas.microsoft.com/office/word/2010/wordprocessingCanvas" xmlns:cx="http://schemas.microsoft.com/office/drawing/2014/chartex" xmlns:cx1="http://schemas.microsoft.com/office/drawing/2015/9/8/chartex" xmlns:mc="http://schemas.openxmlformats.org/markup-compatibility/2006" xmlns:o="urn:schemas-microsoft-com:office:office" xmlns:r="http://schemas.openxmlformats.org/officeDocument/2006/relationships" xmlns:m="http://schemas.openxmlformats.org/officeDocument/2006/math" xmlns:v="urn:schemas-microsoft-com:vml" xmlns:wp14="http://schemas.microsoft.com/office/word/2010/wordprocessingDrawing" xmlns:wp="http://schemas.openxmlformats.org/drawingml/2006/wordprocessingDrawing" xmlns:w10="urn:schemas-microsoft-com:office:word" xmlns:w="http://schemas.openxmlformats.org/wordprocessingml/2006/main" xmlns:w14="http://schemas.microsoft.com/office/word/2010/wordml" xmlns:w15="http://schemas.microsoft.com/office/word/2012/wordml" xmlns:w16se="http://schemas.microsoft.com/office/word/2015/wordml/symex" xmlns:wpg="http://schemas.microsoft.com/office/word/2010/wordprocessingGroup" xmlns:wpi="http://schemas.microsoft.com/office/word/2010/wordprocessingInk" xmlns:wne="http://schemas.microsoft.com/office/word/2006/wordml" xmlns:wps="http://schemas.microsoft.com/office/word/2010/wordprocessingShape" mc:Ignorable="w14 w15 w16se wp14">
+<w:document xmlns:wpc="http://schemas.microsoft.com/office/word/2010/wordprocessingCanvas" xmlns:cx="http://schemas.microsoft.com/office/drawing/2014/chartex" xmlns:cx1="http://schemas.microsoft.com/office/drawing/2015/9/8/chartex" xmlns:cx2="http://schemas.microsoft.com/office/drawing/2015/10/21/chartex" xmlns:cx3="http://schemas.microsoft.com/office/drawing/2016/5/9/chartex" xmlns:cx4="http://schemas.microsoft.com/office/drawing/2016/5/10/chartex" xmlns:cx5="http://schemas.microsoft.com/office/drawing/2016/5/11/chartex" xmlns:cx6="http://schemas.microsoft.com/office/drawing/2016/5/12/chartex" xmlns:cx7="http://schemas.microsoft.com/office/drawing/2016/5/13/chartex" xmlns:cx8="http://schemas.microsoft.com/office/drawing/2016/5/14/chartex" xmlns:mc="http://schemas.openxmlformats.org/markup-compatibility/2006" xmlns:aink="http://schemas.microsoft.com/office/drawing/2016/ink" xmlns:am3d="http://schemas.microsoft.com/office/drawing/2017/model3d" xmlns:o="urn:schemas-microsoft-com:office:office" xmlns:oel="http://schemas.microsoft.com/office/2019/extlst" xmlns:r="http://schemas.openxmlformats.org/officeDocument/2006/relationships" xmlns:m="http://schemas.openxmlformats.org/officeDocument/2006/math" xmlns:v="urn:schemas-microsoft-com:vml" xmlns:wp14="http://schemas.microsoft.com/office/word/2010/wordprocessingDrawing" xmlns:wp="http://schemas.openxmlformats.org/drawingml/2006/wordprocessingDrawing" xmlns:w10="urn:schemas-microsoft-com:office:word" xmlns:w="http://schemas.openxmlformats.org/wordprocessingml/2006/main" xmlns:w14="http://schemas.microsoft.com/office/word/2010/wordml" xmlns:w15="http://schemas.microsoft.com/office/word/2012/wordml" xmlns:w16cex="http://schemas.microsoft.com/office/word/2018/wordml/cex" xmlns:w16cid="http://schemas.microsoft.com/office/word/2016/wordml/cid" xmlns:w16="http://schemas.microsoft.com/office/word/2018/wordml" xmlns:w16sdtdh="http://schemas.microsoft.com/office/word/2020/wordml/sdtdatahash" xmlns:w16se="http://schemas.microsoft.com/office/word/2015/wordml/symex" xmlns:wpg="http://schemas.microsoft.com/office/word/2010/wordprocessingGroup" xmlns:wpi="http://schemas.microsoft.com/office/word/2010/wordprocessingInk" xmlns:wne="http://schemas.microsoft.com/office/word/2006/wordml" xmlns:wps="http://schemas.microsoft.com/office/word/2010/wordprocessingShape" mc:Ignorable="w14 w15 w16se w16cid w16 w16cex w16sdtdh wp14">
   <w:body>
     <w:p>
       <w:r>
@@ -63,7 +63,20 @@
         <w:t xml:space="preserve"> in the format described in the lab appendix.  The data payload can be completely fake, just not all zeros.  The packet should have the right length and port, and should go to a known</w:t>
       </w:r>
       <w:r>
-        <w:t>, but configurable destination.  Ways to do this would be a command-line parameter, config file, environment variables..etc.</w:t>
+        <w:t xml:space="preserve">, but configurable destination.  Ways to do this would be a command-line parameter, config file, environment </w:t>
+      </w:r>
+      <w:proofErr w:type="gramStart"/>
+      <w:r>
+        <w:t>variables..</w:t>
+      </w:r>
+      <w:proofErr w:type="spellStart"/>
+      <w:proofErr w:type="gramEnd"/>
+      <w:r>
+        <w:t>etc</w:t>
+      </w:r>
+      <w:proofErr w:type="spellEnd"/>
+      <w:r>
+        <w:t>.</w:t>
       </w:r>
     </w:p>
     <w:p>
@@ -76,12 +89,56 @@
         <w:rPr>
           <w:i/>
         </w:rPr>
-        <w:t>Turn In: an executable program which the instructor can run on the Zybo.  A call to it (ex) : “udpsender 192.168.1.23 10” will send 10 packets in the lab format to IP address 192.168.1.23.  Again, how your program gets the configuration parameters is up to you – just make sure you provide instructions to me on how to run it and change those parameters.</w:t>
+        <w:t xml:space="preserve">Turn In: an executable program which the instructor can run on the </w:t>
+      </w:r>
+      <w:proofErr w:type="spellStart"/>
+      <w:r>
+        <w:rPr>
+          <w:i/>
+        </w:rPr>
+        <w:t>Zybo</w:t>
+      </w:r>
+      <w:proofErr w:type="spellEnd"/>
+      <w:r>
+        <w:rPr>
+          <w:i/>
+        </w:rPr>
+        <w:t>.  A call to it (ex</w:t>
+      </w:r>
+      <w:proofErr w:type="gramStart"/>
+      <w:r>
+        <w:rPr>
+          <w:i/>
+        </w:rPr>
+        <w:t>) :</w:t>
+      </w:r>
+      <w:proofErr w:type="gramEnd"/>
+      <w:r>
+        <w:rPr>
+          <w:i/>
+        </w:rPr>
+        <w:t xml:space="preserve"> “</w:t>
+      </w:r>
+      <w:proofErr w:type="spellStart"/>
+      <w:r>
+        <w:rPr>
+          <w:i/>
+        </w:rPr>
+        <w:t>udpsender</w:t>
+      </w:r>
+      <w:proofErr w:type="spellEnd"/>
+      <w:r>
+        <w:rPr>
+          <w:i/>
+        </w:rPr>
+        <w:t xml:space="preserve"> 192.168.1.23 10” will send 10 packets in the lab format to IP address 192.168.1.23.  Again, how your program gets the configuration parameters is up to you – just make sure you provide instructions to me on how to run it and change those parameters.</w:t>
       </w:r>
     </w:p>
     <w:p>
       <w:pPr>
         <w:rPr>
+          <w:b/>
+          <w:bCs/>
           <w:u w:val="single"/>
         </w:rPr>
       </w:pPr>
@@ -115,12 +172,41 @@
         </w:rPr>
         <w:t xml:space="preserve"> Peripheral</w:t>
       </w:r>
-      <w:bookmarkStart w:id="0" w:name="_GoBack"/>
-      <w:bookmarkEnd w:id="0"/>
+      <w:r>
+        <w:rPr>
+          <w:u w:val="single"/>
+        </w:rPr>
+        <w:t xml:space="preserve"> </w:t>
+      </w:r>
+      <w:r>
+        <w:t xml:space="preserve">– </w:t>
+      </w:r>
+      <w:r>
+        <w:rPr>
+          <w:b/>
+          <w:bCs/>
+        </w:rPr>
+        <w:t>40 minutes into lecture</w:t>
+      </w:r>
+      <w:r>
+        <w:rPr>
+          <w:b/>
+          <w:bCs/>
+        </w:rPr>
+        <w:t xml:space="preserve"> 4/12</w:t>
+      </w:r>
     </w:p>
     <w:p>
       <w:r>
-        <w:t xml:space="preserve">Create a PL design that has your radio peripheral and the “simple fifo” as described in class (either in the radio peripheral itself, or as a separate IP).  Demonstrate that </w:t>
+        <w:t xml:space="preserve">Create a PL design that has your radio peripheral and the “simple </w:t>
+      </w:r>
+      <w:proofErr w:type="spellStart"/>
+      <w:r>
+        <w:t>fifo</w:t>
+      </w:r>
+      <w:proofErr w:type="spellEnd"/>
+      <w:r>
+        <w:t xml:space="preserve">” as described in class (either in the radio peripheral itself, or as a separate IP).  Demonstrate that </w:t>
       </w:r>
       <w:r>
         <w:t>this setup works by reading 480,000 samples from the FIFO (you can throw them away).  It should take around 10 seconds.  You can time by just watching</w:t>
@@ -133,8 +219,18 @@
       </w:r>
     </w:p>
     <w:p>
-      <w:r>
-        <w:t>Printf(“hello I am going to read 10 seconds worth of data now…\n”);</w:t>
+      <w:proofErr w:type="spellStart"/>
+      <w:proofErr w:type="gramStart"/>
+      <w:r>
+        <w:t>Printf</w:t>
+      </w:r>
+      <w:proofErr w:type="spellEnd"/>
+      <w:r>
+        <w:t>(</w:t>
+      </w:r>
+      <w:proofErr w:type="gramEnd"/>
+      <w:r>
+        <w:t>“hello I am going to read 10 seconds worth of data now…\n”);</w:t>
       </w:r>
     </w:p>
     <w:p>
@@ -155,14 +251,43 @@
       </w:r>
     </w:p>
     <w:p>
-      <w:r>
-        <w:t>Printf(“Finished!\n”);</w:t>
+      <w:proofErr w:type="spellStart"/>
+      <w:r>
+        <w:t>Printf</w:t>
+      </w:r>
+      <w:proofErr w:type="spellEnd"/>
+      <w:r>
+        <w:t>(“</w:t>
+      </w:r>
+      <w:proofErr w:type="gramStart"/>
+      <w:r>
+        <w:t>Finished!\</w:t>
+      </w:r>
+      <w:proofErr w:type="gramEnd"/>
+      <w:r>
+        <w:t>n”);</w:t>
       </w:r>
     </w:p>
     <w:p/>
     <w:p>
       <w:r>
-        <w:t>Turn In : a PL “.bit.bin” file which I can load, and an executable file which will run the demonstration</w:t>
+        <w:t xml:space="preserve">Turn </w:t>
+      </w:r>
+      <w:proofErr w:type="gramStart"/>
+      <w:r>
+        <w:t>In :</w:t>
+      </w:r>
+      <w:proofErr w:type="gramEnd"/>
+      <w:r>
+        <w:t xml:space="preserve"> a PL “.</w:t>
+      </w:r>
+      <w:proofErr w:type="spellStart"/>
+      <w:r>
+        <w:t>bit.bin</w:t>
+      </w:r>
+      <w:proofErr w:type="spellEnd"/>
+      <w:r>
+        <w:t>” file which I can load, and an executable file which will run the demonstration</w:t>
       </w:r>
     </w:p>
     <w:sectPr>
@@ -176,7 +301,7 @@
 </file>
 
 <file path=word/styles.xml><?xml version="1.0" encoding="utf-8"?>
-<w:styles xmlns:mc="http://schemas.openxmlformats.org/markup-compatibility/2006" xmlns:r="http://schemas.openxmlformats.org/officeDocument/2006/relationships" xmlns:w="http://schemas.openxmlformats.org/wordprocessingml/2006/main" xmlns:w14="http://schemas.microsoft.com/office/word/2010/wordml" xmlns:w15="http://schemas.microsoft.com/office/word/2012/wordml" xmlns:w16se="http://schemas.microsoft.com/office/word/2015/wordml/symex" mc:Ignorable="w14 w15 w16se">
+<w:styles xmlns:mc="http://schemas.openxmlformats.org/markup-compatibility/2006" xmlns:r="http://schemas.openxmlformats.org/officeDocument/2006/relationships" xmlns:w="http://schemas.openxmlformats.org/wordprocessingml/2006/main" xmlns:w14="http://schemas.microsoft.com/office/word/2010/wordml" xmlns:w15="http://schemas.microsoft.com/office/word/2012/wordml" xmlns:w16cex="http://schemas.microsoft.com/office/word/2018/wordml/cex" xmlns:w16cid="http://schemas.microsoft.com/office/word/2016/wordml/cid" xmlns:w16="http://schemas.microsoft.com/office/word/2018/wordml" xmlns:w16sdtdh="http://schemas.microsoft.com/office/word/2020/wordml/sdtdatahash" xmlns:w16se="http://schemas.microsoft.com/office/word/2015/wordml/symex" mc:Ignorable="w14 w15 w16se w16cid w16 w16cex w16sdtdh">
   <w:docDefaults>
     <w:rPrDefault>
       <w:rPr>
@@ -192,7 +317,7 @@
       </w:pPr>
     </w:pPrDefault>
   </w:docDefaults>
-  <w:latentStyles w:defLockedState="0" w:defUIPriority="99" w:defSemiHidden="0" w:defUnhideWhenUsed="0" w:defQFormat="0" w:count="371">
+  <w:latentStyles w:defLockedState="0" w:defUIPriority="99" w:defSemiHidden="0" w:defUnhideWhenUsed="0" w:defQFormat="0" w:count="376">
     <w:lsdException w:name="Normal" w:uiPriority="0" w:qFormat="1"/>
     <w:lsdException w:name="heading 1" w:uiPriority="9" w:qFormat="1"/>
     <w:lsdException w:name="heading 2" w:semiHidden="1" w:uiPriority="9" w:unhideWhenUsed="1" w:qFormat="1"/>
@@ -298,7 +423,6 @@
     <w:lsdException w:name="HTML Sample" w:semiHidden="1" w:unhideWhenUsed="1"/>
     <w:lsdException w:name="HTML Typewriter" w:semiHidden="1" w:unhideWhenUsed="1"/>
     <w:lsdException w:name="HTML Variable" w:semiHidden="1" w:unhideWhenUsed="1"/>
-    <w:lsdException w:name="Normal Table" w:semiHidden="1" w:unhideWhenUsed="1"/>
     <w:lsdException w:name="annotation subject" w:semiHidden="1" w:unhideWhenUsed="1"/>
     <w:lsdException w:name="No List" w:semiHidden="1" w:unhideWhenUsed="1"/>
     <w:lsdException w:name="Outline List 1" w:semiHidden="1" w:unhideWhenUsed="1"/>
@@ -341,11 +465,8 @@
     <w:lsdException w:name="Table Contemporary" w:semiHidden="1" w:unhideWhenUsed="1"/>
     <w:lsdException w:name="Table Elegant" w:semiHidden="1" w:unhideWhenUsed="1"/>
     <w:lsdException w:name="Table Professional" w:semiHidden="1" w:unhideWhenUsed="1"/>
-    <w:lsdException w:name="Table Subtle 1" w:semiHidden="1" w:unhideWhenUsed="1"/>
     <w:lsdException w:name="Table Subtle 2" w:semiHidden="1" w:unhideWhenUsed="1"/>
     <w:lsdException w:name="Table Web 1" w:semiHidden="1" w:unhideWhenUsed="1"/>
-    <w:lsdException w:name="Table Web 2" w:semiHidden="1" w:unhideWhenUsed="1"/>
-    <w:lsdException w:name="Table Web 3" w:semiHidden="1" w:unhideWhenUsed="1"/>
     <w:lsdException w:name="Balloon Text" w:semiHidden="1" w:unhideWhenUsed="1"/>
     <w:lsdException w:name="Table Grid" w:uiPriority="39"/>
     <w:lsdException w:name="Table Theme" w:semiHidden="1" w:unhideWhenUsed="1"/>
@@ -564,6 +685,11 @@
     <w:lsdException w:name="List Table 5 Dark Accent 6" w:uiPriority="50"/>
     <w:lsdException w:name="List Table 6 Colorful Accent 6" w:uiPriority="51"/>
     <w:lsdException w:name="List Table 7 Colorful Accent 6" w:uiPriority="52"/>
+    <w:lsdException w:name="Mention" w:semiHidden="1" w:unhideWhenUsed="1"/>
+    <w:lsdException w:name="Smart Hyperlink" w:semiHidden="1" w:unhideWhenUsed="1"/>
+    <w:lsdException w:name="Hashtag" w:semiHidden="1" w:unhideWhenUsed="1"/>
+    <w:lsdException w:name="Unresolved Mention" w:semiHidden="1" w:unhideWhenUsed="1"/>
+    <w:lsdException w:name="Smart Link" w:semiHidden="1" w:unhideWhenUsed="1"/>
   </w:latentStyles>
   <w:style w:type="paragraph" w:default="1" w:styleId="Normal">
     <w:name w:val="Normal"/>
@@ -861,12 +987,6 @@
 </file>
 
 <file path=customXml/item1.xml><?xml version="1.0" encoding="utf-8"?>
-<p:properties xmlns:p="http://schemas.microsoft.com/office/2006/metadata/properties" xmlns:xsi="http://www.w3.org/2001/XMLSchema-instance" xmlns:pc="http://schemas.microsoft.com/office/infopath/2007/PartnerControls">
-  <documentManagement/>
-</p:properties>
-</file>
-
-<file path=customXml/item2.xml><?xml version="1.0" encoding="utf-8"?>
 <ct:contentTypeSchema xmlns:ct="http://schemas.microsoft.com/office/2006/metadata/contentType" xmlns:ma="http://schemas.microsoft.com/office/2006/metadata/properties/metaAttributes" ct:_="" ma:_="" ma:contentTypeName="Document" ma:contentTypeID="0x010100C0A4824115E6784D99255E78DEE9A2BF" ma:contentTypeVersion="14" ma:contentTypeDescription="Create a new document." ma:contentTypeScope="" ma:versionID="fb193cc8b03e4f8d4c81cca6080b95b6">
   <xsd:schema xmlns:xsd="http://www.w3.org/2001/XMLSchema" xmlns:xs="http://www.w3.org/2001/XMLSchema" xmlns:p="http://schemas.microsoft.com/office/2006/metadata/properties" xmlns:ns3="d6260af2-7d14-49b9-b760-8d456d2c2327" xmlns:ns4="3218ba29-16c3-4a40-a6d3-2533cf1596f5" targetNamespace="http://schemas.microsoft.com/office/2006/metadata/properties" ma:root="true" ma:fieldsID="edd9e47e51387f07e09fd9f99f469da6" ns3:_="" ns4:_="">
     <xsd:import namespace="d6260af2-7d14-49b9-b760-8d456d2c2327"/>
@@ -1095,6 +1215,12 @@
 </ct:contentTypeSchema>
 </file>
 
+<file path=customXml/item2.xml><?xml version="1.0" encoding="utf-8"?>
+<p:properties xmlns:p="http://schemas.microsoft.com/office/2006/metadata/properties" xmlns:xsi="http://www.w3.org/2001/XMLSchema-instance" xmlns:pc="http://schemas.microsoft.com/office/infopath/2007/PartnerControls">
+  <documentManagement/>
+</p:properties>
+</file>
+
 <file path=customXml/item3.xml><?xml version="1.0" encoding="utf-8"?>
 <?mso-contentType ?>
 <FormTemplates xmlns="http://schemas.microsoft.com/sharepoint/v3/contenttype/forms">
@@ -1105,23 +1231,6 @@
 </file>
 
 <file path=customXml/itemProps1.xml><?xml version="1.0" encoding="utf-8"?>
-<ds:datastoreItem xmlns:ds="http://schemas.openxmlformats.org/officeDocument/2006/customXml" ds:itemID="{00708965-D354-4174-B4BB-1D74B63CC3BB}">
-  <ds:schemaRefs>
-    <ds:schemaRef ds:uri="http://schemas.microsoft.com/office/2006/documentManagement/types"/>
-    <ds:schemaRef ds:uri="http://schemas.openxmlformats.org/package/2006/metadata/core-properties"/>
-    <ds:schemaRef ds:uri="http://purl.org/dc/dcmitype/"/>
-    <ds:schemaRef ds:uri="http://schemas.microsoft.com/office/infopath/2007/PartnerControls"/>
-    <ds:schemaRef ds:uri="3218ba29-16c3-4a40-a6d3-2533cf1596f5"/>
-    <ds:schemaRef ds:uri="http://purl.org/dc/elements/1.1/"/>
-    <ds:schemaRef ds:uri="http://schemas.microsoft.com/office/2006/metadata/properties"/>
-    <ds:schemaRef ds:uri="d6260af2-7d14-49b9-b760-8d456d2c2327"/>
-    <ds:schemaRef ds:uri="http://www.w3.org/XML/1998/namespace"/>
-    <ds:schemaRef ds:uri="http://purl.org/dc/terms/"/>
-  </ds:schemaRefs>
-</ds:datastoreItem>
-</file>
-
-<file path=customXml/itemProps2.xml><?xml version="1.0" encoding="utf-8"?>
 <ds:datastoreItem xmlns:ds="http://schemas.openxmlformats.org/officeDocument/2006/customXml" ds:itemID="{2DEA67FB-D587-4E79-B714-3A9D093363DE}">
   <ds:schemaRefs>
     <ds:schemaRef ds:uri="http://schemas.microsoft.com/office/2006/metadata/contentType"/>
@@ -1140,6 +1249,15 @@
 </ds:datastoreItem>
 </file>
 
+<file path=customXml/itemProps2.xml><?xml version="1.0" encoding="utf-8"?>
+<ds:datastoreItem xmlns:ds="http://schemas.openxmlformats.org/officeDocument/2006/customXml" ds:itemID="{00708965-D354-4174-B4BB-1D74B63CC3BB}">
+  <ds:schemaRefs>
+    <ds:schemaRef ds:uri="http://schemas.microsoft.com/office/2006/metadata/properties"/>
+    <ds:schemaRef ds:uri="http://schemas.microsoft.com/office/infopath/2007/PartnerControls"/>
+  </ds:schemaRefs>
+</ds:datastoreItem>
+</file>
+
 <file path=customXml/itemProps3.xml><?xml version="1.0" encoding="utf-8"?>
 <ds:datastoreItem xmlns:ds="http://schemas.openxmlformats.org/officeDocument/2006/customXml" ds:itemID="{B0EED4E1-22BD-446F-9C2D-06EC0E01E20F}">
   <ds:schemaRefs>
